--- a/docs/test_procedures.docx
+++ b/docs/test_procedures.docx
@@ -41,6 +41,9 @@
       <w:r>
         <w:t>Open up a private window browser</w:t>
       </w:r>
+      <w:r>
+        <w:t xml:space="preserve"> (ensures no cookie or saved information is present)</w:t>
+      </w:r>
     </w:p>
     <w:p>
       <w:pPr>
@@ -51,15 +54,7 @@
         </w:numPr>
       </w:pPr>
       <w:r>
-        <w:t xml:space="preserve">Open up the browser’s </w:t>
-      </w:r>
-      <w:proofErr w:type="spellStart"/>
-      <w:r>
-        <w:t>Javascript</w:t>
-      </w:r>
-      <w:proofErr w:type="spellEnd"/>
-      <w:r>
-        <w:t xml:space="preserve"> Console.</w:t>
+        <w:t>Open up the browser’s Javascript Console.</w:t>
       </w:r>
     </w:p>
     <w:p>
@@ -243,9 +238,457 @@
           <w:p>
             <w:pPr>
               <w:jc w:val="center"/>
-            </w:pPr>
-            <w:r>
+              <w:rPr>
+                <w:b/>
+              </w:rPr>
+            </w:pPr>
+            <w:r>
+              <w:rPr>
+                <w:b/>
+              </w:rPr>
               <w:t>Chat Room Options Tests</w:t>
+            </w:r>
+          </w:p>
+        </w:tc>
+      </w:tr>
+      <w:tr>
+        <w:tc>
+          <w:tcPr>
+            <w:tcW w:w="9576" w:type="dxa"/>
+            <w:gridSpan w:val="4"/>
+          </w:tcPr>
+          <w:p>
+            <w:pPr>
+              <w:rPr>
+                <w:b/>
+              </w:rPr>
+            </w:pPr>
+            <w:r>
+              <w:rPr>
+                <w:b/>
+              </w:rPr>
+              <w:t>Text color</w:t>
+            </w:r>
+          </w:p>
+        </w:tc>
+      </w:tr>
+      <w:tr>
+        <w:tc>
+          <w:tcPr>
+            <w:tcW w:w="738" w:type="dxa"/>
+          </w:tcPr>
+          <w:p>
+            <w:pPr>
+              <w:pStyle w:val="ListParagraph"/>
+              <w:numPr>
+                <w:ilvl w:val="0"/>
+                <w:numId w:val="1"/>
+              </w:numPr>
+            </w:pPr>
+          </w:p>
+        </w:tc>
+        <w:tc>
+          <w:tcPr>
+            <w:tcW w:w="4950" w:type="dxa"/>
+          </w:tcPr>
+          <w:p>
+            <w:r>
+              <w:t>Enter “#333” in the text color field and press send. Verify the console says “RPH Tools – Text color check passed.”</w:t>
+            </w:r>
+          </w:p>
+        </w:tc>
+        <w:tc>
+          <w:tcPr>
+            <w:tcW w:w="720" w:type="dxa"/>
+          </w:tcPr>
+          <w:p/>
+        </w:tc>
+        <w:tc>
+          <w:tcPr>
+            <w:tcW w:w="3168" w:type="dxa"/>
+          </w:tcPr>
+          <w:p/>
+        </w:tc>
+      </w:tr>
+      <w:tr>
+        <w:tc>
+          <w:tcPr>
+            <w:tcW w:w="738" w:type="dxa"/>
+          </w:tcPr>
+          <w:p>
+            <w:pPr>
+              <w:pStyle w:val="ListParagraph"/>
+              <w:numPr>
+                <w:ilvl w:val="0"/>
+                <w:numId w:val="1"/>
+              </w:numPr>
+            </w:pPr>
+          </w:p>
+        </w:tc>
+        <w:tc>
+          <w:tcPr>
+            <w:tcW w:w="4950" w:type="dxa"/>
+          </w:tcPr>
+          <w:p>
+            <w:r>
+              <w:t>Enter “#</w:t>
+            </w:r>
+            <w:r>
+              <w:t>112233</w:t>
+            </w:r>
+            <w:r>
+              <w:t>” in the text color field and press send. Verify the console says “RPH Tools – Text color check passed.”</w:t>
+            </w:r>
+          </w:p>
+        </w:tc>
+        <w:tc>
+          <w:tcPr>
+            <w:tcW w:w="720" w:type="dxa"/>
+          </w:tcPr>
+          <w:p/>
+        </w:tc>
+        <w:tc>
+          <w:tcPr>
+            <w:tcW w:w="3168" w:type="dxa"/>
+          </w:tcPr>
+          <w:p/>
+        </w:tc>
+      </w:tr>
+      <w:tr>
+        <w:tc>
+          <w:tcPr>
+            <w:tcW w:w="738" w:type="dxa"/>
+          </w:tcPr>
+          <w:p>
+            <w:pPr>
+              <w:pStyle w:val="ListParagraph"/>
+              <w:numPr>
+                <w:ilvl w:val="0"/>
+                <w:numId w:val="1"/>
+              </w:numPr>
+            </w:pPr>
+          </w:p>
+        </w:tc>
+        <w:tc>
+          <w:tcPr>
+            <w:tcW w:w="4950" w:type="dxa"/>
+          </w:tcPr>
+          <w:p>
+            <w:r>
+              <w:t>Enter “#</w:t>
+            </w:r>
+            <w:r>
+              <w:t>123</w:t>
+            </w:r>
+            <w:r>
+              <w:t>4</w:t>
+            </w:r>
+            <w:r>
+              <w:t xml:space="preserve">” in the text color field and press send. Verify the console says “RPH Tools – </w:t>
+            </w:r>
+            <w:r>
+              <w:t>Bad text color</w:t>
+            </w:r>
+            <w:r>
+              <w:t>.”</w:t>
+            </w:r>
+            <w:r>
+              <w:t xml:space="preserve"> and the text color input box’s background turns red</w:t>
+            </w:r>
+            <w:r>
+              <w:t>.</w:t>
+            </w:r>
+          </w:p>
+        </w:tc>
+        <w:tc>
+          <w:tcPr>
+            <w:tcW w:w="720" w:type="dxa"/>
+          </w:tcPr>
+          <w:p/>
+        </w:tc>
+        <w:tc>
+          <w:tcPr>
+            <w:tcW w:w="3168" w:type="dxa"/>
+          </w:tcPr>
+          <w:p/>
+        </w:tc>
+      </w:tr>
+      <w:tr>
+        <w:tc>
+          <w:tcPr>
+            <w:tcW w:w="738" w:type="dxa"/>
+          </w:tcPr>
+          <w:p>
+            <w:pPr>
+              <w:pStyle w:val="ListParagraph"/>
+              <w:numPr>
+                <w:ilvl w:val="0"/>
+                <w:numId w:val="1"/>
+              </w:numPr>
+            </w:pPr>
+          </w:p>
+        </w:tc>
+        <w:tc>
+          <w:tcPr>
+            <w:tcW w:w="4950" w:type="dxa"/>
+          </w:tcPr>
+          <w:p>
+            <w:r>
+              <w:t>Enter “#DDD” in the text color field and press send. Verify the console says “RPH Tools – Text color check passed.” and the text color input box’s background turns white</w:t>
+            </w:r>
+          </w:p>
+        </w:tc>
+        <w:tc>
+          <w:tcPr>
+            <w:tcW w:w="720" w:type="dxa"/>
+          </w:tcPr>
+          <w:p/>
+        </w:tc>
+        <w:tc>
+          <w:tcPr>
+            <w:tcW w:w="3168" w:type="dxa"/>
+          </w:tcPr>
+          <w:p/>
+        </w:tc>
+      </w:tr>
+      <w:tr>
+        <w:tc>
+          <w:tcPr>
+            <w:tcW w:w="738" w:type="dxa"/>
+          </w:tcPr>
+          <w:p>
+            <w:pPr>
+              <w:pStyle w:val="ListParagraph"/>
+              <w:numPr>
+                <w:ilvl w:val="0"/>
+                <w:numId w:val="1"/>
+              </w:numPr>
+            </w:pPr>
+          </w:p>
+        </w:tc>
+        <w:tc>
+          <w:tcPr>
+            <w:tcW w:w="4950" w:type="dxa"/>
+          </w:tcPr>
+          <w:p>
+            <w:r>
+              <w:t xml:space="preserve">Enter “#FFF” in the text color field and press send. Verify the console says “RPH Tools – Text color check failed” “#FFF” 15 15 15 and the text color input box’s </w:t>
+            </w:r>
+            <w:r>
+              <w:t>background turns red</w:t>
+            </w:r>
+          </w:p>
+        </w:tc>
+        <w:tc>
+          <w:tcPr>
+            <w:tcW w:w="720" w:type="dxa"/>
+          </w:tcPr>
+          <w:p/>
+        </w:tc>
+        <w:tc>
+          <w:tcPr>
+            <w:tcW w:w="3168" w:type="dxa"/>
+          </w:tcPr>
+          <w:p/>
+        </w:tc>
+      </w:tr>
+      <w:tr>
+        <w:tc>
+          <w:tcPr>
+            <w:tcW w:w="738" w:type="dxa"/>
+          </w:tcPr>
+          <w:p>
+            <w:pPr>
+              <w:pStyle w:val="ListParagraph"/>
+              <w:numPr>
+                <w:ilvl w:val="0"/>
+                <w:numId w:val="1"/>
+              </w:numPr>
+            </w:pPr>
+          </w:p>
+        </w:tc>
+        <w:tc>
+          <w:tcPr>
+            <w:tcW w:w="4950" w:type="dxa"/>
+          </w:tcPr>
+          <w:p>
+            <w:r>
+              <w:t>Enter “#D</w:t>
+            </w:r>
+            <w:r>
+              <w:t>2</w:t>
+            </w:r>
+            <w:r>
+              <w:t>D</w:t>
+            </w:r>
+            <w:r>
+              <w:t>2</w:t>
+            </w:r>
+            <w:r>
+              <w:t>D</w:t>
+            </w:r>
+            <w:r>
+              <w:t>2</w:t>
+            </w:r>
+            <w:r>
+              <w:t>” in the text color field and press send. Verify the console says “RPH Tools – Text color check passed.” and the text color input box’s background turns white</w:t>
+            </w:r>
+          </w:p>
+        </w:tc>
+        <w:tc>
+          <w:tcPr>
+            <w:tcW w:w="720" w:type="dxa"/>
+          </w:tcPr>
+          <w:p/>
+        </w:tc>
+        <w:tc>
+          <w:tcPr>
+            <w:tcW w:w="3168" w:type="dxa"/>
+          </w:tcPr>
+          <w:p/>
+        </w:tc>
+      </w:tr>
+      <w:tr>
+        <w:tc>
+          <w:tcPr>
+            <w:tcW w:w="738" w:type="dxa"/>
+          </w:tcPr>
+          <w:p>
+            <w:pPr>
+              <w:pStyle w:val="ListParagraph"/>
+              <w:numPr>
+                <w:ilvl w:val="0"/>
+                <w:numId w:val="1"/>
+              </w:numPr>
+            </w:pPr>
+          </w:p>
+        </w:tc>
+        <w:tc>
+          <w:tcPr>
+            <w:tcW w:w="4950" w:type="dxa"/>
+          </w:tcPr>
+          <w:p>
+            <w:r>
+              <w:t>Enter a known good username and use the text color “#</w:t>
+            </w:r>
+            <w:r>
+              <w:t>D5A</w:t>
+            </w:r>
+            <w:r>
+              <w:t xml:space="preserve">”. Verify the username background </w:t>
+            </w:r>
+            <w:r>
+              <w:lastRenderedPageBreak/>
+              <w:t>turns white and the console says “RPH Tools – Modified user props”.</w:t>
+            </w:r>
+          </w:p>
+        </w:tc>
+        <w:tc>
+          <w:tcPr>
+            <w:tcW w:w="720" w:type="dxa"/>
+          </w:tcPr>
+          <w:p/>
+        </w:tc>
+        <w:tc>
+          <w:tcPr>
+            <w:tcW w:w="3168" w:type="dxa"/>
+          </w:tcPr>
+          <w:p/>
+        </w:tc>
+      </w:tr>
+      <w:tr>
+        <w:tc>
+          <w:tcPr>
+            <w:tcW w:w="738" w:type="dxa"/>
+          </w:tcPr>
+          <w:p>
+            <w:pPr>
+              <w:pStyle w:val="ListParagraph"/>
+              <w:numPr>
+                <w:ilvl w:val="0"/>
+                <w:numId w:val="1"/>
+              </w:numPr>
+            </w:pPr>
+          </w:p>
+        </w:tc>
+        <w:tc>
+          <w:tcPr>
+            <w:tcW w:w="4950" w:type="dxa"/>
+          </w:tcPr>
+          <w:p>
+            <w:r>
+              <w:t>Enter a known bad username and use the color “#111”. Verify the username background turns red</w:t>
+            </w:r>
+          </w:p>
+        </w:tc>
+        <w:tc>
+          <w:tcPr>
+            <w:tcW w:w="720" w:type="dxa"/>
+          </w:tcPr>
+          <w:p/>
+        </w:tc>
+        <w:tc>
+          <w:tcPr>
+            <w:tcW w:w="3168" w:type="dxa"/>
+          </w:tcPr>
+          <w:p/>
+        </w:tc>
+      </w:tr>
+      <w:tr>
+        <w:tc>
+          <w:tcPr>
+            <w:tcW w:w="738" w:type="dxa"/>
+          </w:tcPr>
+          <w:p>
+            <w:pPr>
+              <w:pStyle w:val="ListParagraph"/>
+              <w:numPr>
+                <w:ilvl w:val="0"/>
+                <w:numId w:val="1"/>
+              </w:numPr>
+            </w:pPr>
+          </w:p>
+        </w:tc>
+        <w:tc>
+          <w:tcPr>
+            <w:tcW w:w="4950" w:type="dxa"/>
+          </w:tcPr>
+          <w:p>
+            <w:r>
+              <w:t>Enter something in the chat room. Verify the text is a pink color.</w:t>
+            </w:r>
+          </w:p>
+        </w:tc>
+        <w:tc>
+          <w:tcPr>
+            <w:tcW w:w="720" w:type="dxa"/>
+          </w:tcPr>
+          <w:p/>
+        </w:tc>
+        <w:tc>
+          <w:tcPr>
+            <w:tcW w:w="3168" w:type="dxa"/>
+          </w:tcPr>
+          <w:p/>
+        </w:tc>
+      </w:tr>
+      <w:tr>
+        <w:tc>
+          <w:tcPr>
+            <w:tcW w:w="9576" w:type="dxa"/>
+            <w:gridSpan w:val="4"/>
+          </w:tcPr>
+          <w:p>
+            <w:pPr>
+              <w:rPr>
+                <w:b/>
+              </w:rPr>
+            </w:pPr>
+            <w:r>
+              <w:rPr>
+                <w:b/>
+              </w:rPr>
+              <w:t>Pings</w:t>
             </w:r>
           </w:p>
         </w:tc>
@@ -348,9 +791,15 @@
                   <w:rStyle w:val="Hyperlink"/>
                   <w:rFonts w:ascii="Consolas" w:hAnsi="Consolas" w:cs="Consolas"/>
                 </w:rPr>
-                <w:t>http://noproblo.dayjo.org/ZeldaSounds/TP/TP_Get_Heart.wav</w:t>
+                <w:t>https://clyp.it/jhbgnsxa.mp3</w:t>
               </w:r>
             </w:hyperlink>
+            <w:r>
+              <w:rPr>
+                <w:rFonts w:ascii="Consolas" w:hAnsi="Consolas" w:cs="Consolas"/>
+              </w:rPr>
+              <w:t xml:space="preserve"> </w:t>
+            </w:r>
           </w:p>
           <w:p>
             <w:pPr>
@@ -469,14 +918,12 @@
                 <w:rFonts w:ascii="Consolas" w:hAnsi="Consolas" w:cs="Consolas"/>
               </w:rPr>
             </w:pPr>
-            <w:proofErr w:type="spellStart"/>
             <w:r>
               <w:rPr>
                 <w:rFonts w:ascii="Consolas" w:hAnsi="Consolas" w:cs="Consolas"/>
               </w:rPr>
               <w:t>Foobar</w:t>
             </w:r>
-            <w:proofErr w:type="spellEnd"/>
           </w:p>
           <w:p>
             <w:pPr>
@@ -607,13 +1054,7 @@
               <w:rPr>
                 <w:rFonts w:cs="Consolas"/>
               </w:rPr>
-              <w:t>in the chatroom and verify it</w:t>
-            </w:r>
-            <w:r>
-              <w:rPr>
-                <w:rFonts w:cs="Consolas"/>
-              </w:rPr>
-              <w:t xml:space="preserve"> highlights the word and plays the sound from step 5.</w:t>
+              <w:t>in the chatroom and verify it highlights the word and plays the sound from step 5.</w:t>
             </w:r>
           </w:p>
         </w:tc>
@@ -667,11 +1108,10 @@
               <w:t xml:space="preserve"> </w:t>
             </w:r>
             <w:r>
-              <w:t xml:space="preserve">into the chat, the text color is </w:t>
-            </w:r>
-            <w:r>
-              <w:lastRenderedPageBreak/>
-              <w:t>pink.</w:t>
+              <w:t>into t</w:t>
+            </w:r>
+            <w:r>
+              <w:t>he chat, the text color is pink and the background is black.</w:t>
             </w:r>
           </w:p>
         </w:tc>
@@ -850,14 +1290,12 @@
             <w:r>
               <w:t xml:space="preserve">Check the </w:t>
             </w:r>
-            <w:proofErr w:type="spellStart"/>
             <w:r>
               <w:rPr>
                 <w:i/>
               </w:rPr>
               <w:t>Itlaics</w:t>
             </w:r>
-            <w:proofErr w:type="spellEnd"/>
             <w:r>
               <w:t xml:space="preserve"> check box. Type in </w:t>
             </w:r>
@@ -983,21 +1421,24 @@
           </w:tcPr>
           <w:p>
             <w:r>
-              <w:t xml:space="preserve">Check the Case sensitive check box. Type in </w:t>
+              <w:t>Unc</w:t>
+            </w:r>
+            <w:r>
+              <w:t xml:space="preserve">heck the Exact Match check box. Type in </w:t>
             </w:r>
             <w:r>
               <w:rPr>
                 <w:rFonts w:ascii="Consolas" w:hAnsi="Consolas" w:cs="Consolas"/>
                 <w:b/>
               </w:rPr>
-              <w:t>te</w:t>
+              <w:t>Test</w:t>
             </w:r>
             <w:r>
               <w:rPr>
                 <w:rFonts w:ascii="Consolas" w:hAnsi="Consolas" w:cs="Consolas"/>
                 <w:b/>
               </w:rPr>
-              <w:t>st</w:t>
+              <w:t>er</w:t>
             </w:r>
             <w:r>
               <w:rPr>
@@ -1012,150 +1453,86 @@
               <w:rPr>
                 <w:b/>
               </w:rPr>
-              <w:t>does not</w:t>
-            </w:r>
-            <w:r>
-              <w:t xml:space="preserve"> trigger.</w:t>
-            </w:r>
-          </w:p>
-        </w:tc>
-        <w:tc>
-          <w:tcPr>
-            <w:tcW w:w="720" w:type="dxa"/>
-          </w:tcPr>
-          <w:p/>
-        </w:tc>
-        <w:tc>
-          <w:tcPr>
-            <w:tcW w:w="3168" w:type="dxa"/>
-          </w:tcPr>
-          <w:p/>
-        </w:tc>
-      </w:tr>
-      <w:tr>
-        <w:tc>
-          <w:tcPr>
-            <w:tcW w:w="738" w:type="dxa"/>
-          </w:tcPr>
-          <w:p>
-            <w:pPr>
-              <w:pStyle w:val="ListParagraph"/>
-              <w:numPr>
-                <w:ilvl w:val="0"/>
-                <w:numId w:val="1"/>
-              </w:numPr>
-            </w:pPr>
-          </w:p>
-        </w:tc>
-        <w:tc>
-          <w:tcPr>
-            <w:tcW w:w="4950" w:type="dxa"/>
-          </w:tcPr>
-          <w:p>
-            <w:r>
-              <w:t xml:space="preserve">Type in </w:t>
+              <w:t>does</w:t>
+            </w:r>
+            <w:r>
+              <w:rPr>
+                <w:b/>
+              </w:rPr>
+              <w:t xml:space="preserve"> </w:t>
+            </w:r>
+            <w:r>
+              <w:t>trigger.</w:t>
+            </w:r>
+          </w:p>
+        </w:tc>
+        <w:tc>
+          <w:tcPr>
+            <w:tcW w:w="720" w:type="dxa"/>
+          </w:tcPr>
+          <w:p/>
+        </w:tc>
+        <w:tc>
+          <w:tcPr>
+            <w:tcW w:w="3168" w:type="dxa"/>
+          </w:tcPr>
+          <w:p/>
+        </w:tc>
+      </w:tr>
+      <w:tr>
+        <w:tc>
+          <w:tcPr>
+            <w:tcW w:w="738" w:type="dxa"/>
+          </w:tcPr>
+          <w:p>
+            <w:pPr>
+              <w:pStyle w:val="ListParagraph"/>
+              <w:numPr>
+                <w:ilvl w:val="0"/>
+                <w:numId w:val="1"/>
+              </w:numPr>
+            </w:pPr>
+          </w:p>
+        </w:tc>
+        <w:tc>
+          <w:tcPr>
+            <w:tcW w:w="4950" w:type="dxa"/>
+          </w:tcPr>
+          <w:p>
+            <w:r>
+              <w:t xml:space="preserve">Check the Case sensitive check box. Type in </w:t>
             </w:r>
             <w:r>
               <w:rPr>
                 <w:rFonts w:ascii="Consolas" w:hAnsi="Consolas" w:cs="Consolas"/>
                 <w:b/>
               </w:rPr>
-              <w:t>OOC</w:t>
-            </w:r>
-            <w:r>
-              <w:rPr>
-                <w:rFonts w:ascii="Consolas" w:hAnsi="Consolas" w:cs="Consolas"/>
-              </w:rPr>
-              <w:t xml:space="preserve"> </w:t>
-            </w:r>
-            <w:r>
-              <w:t>into the chat and verify it does not produce a room link.</w:t>
-            </w:r>
-          </w:p>
-        </w:tc>
-        <w:tc>
-          <w:tcPr>
-            <w:tcW w:w="720" w:type="dxa"/>
-          </w:tcPr>
-          <w:p/>
-        </w:tc>
-        <w:tc>
-          <w:tcPr>
-            <w:tcW w:w="3168" w:type="dxa"/>
-          </w:tcPr>
-          <w:p/>
-        </w:tc>
-      </w:tr>
-      <w:tr>
-        <w:tc>
-          <w:tcPr>
-            <w:tcW w:w="738" w:type="dxa"/>
-          </w:tcPr>
-          <w:p>
-            <w:pPr>
-              <w:pStyle w:val="ListParagraph"/>
-              <w:numPr>
-                <w:ilvl w:val="0"/>
-                <w:numId w:val="1"/>
-              </w:numPr>
-            </w:pPr>
-          </w:p>
-        </w:tc>
-        <w:tc>
-          <w:tcPr>
-            <w:tcW w:w="4950" w:type="dxa"/>
-          </w:tcPr>
-          <w:p>
-            <w:r>
-              <w:t xml:space="preserve">Uncheck the “No room links in chat” check box. Type in </w:t>
+              <w:t>te</w:t>
             </w:r>
             <w:r>
               <w:rPr>
                 <w:rFonts w:ascii="Consolas" w:hAnsi="Consolas" w:cs="Consolas"/>
                 <w:b/>
               </w:rPr>
-              <w:t>OOC</w:t>
-            </w:r>
-            <w:r>
-              <w:t xml:space="preserve"> into the chat and verify it does produce a room link</w:t>
-            </w:r>
-          </w:p>
-        </w:tc>
-        <w:tc>
-          <w:tcPr>
-            <w:tcW w:w="720" w:type="dxa"/>
-          </w:tcPr>
-          <w:p/>
-        </w:tc>
-        <w:tc>
-          <w:tcPr>
-            <w:tcW w:w="3168" w:type="dxa"/>
-          </w:tcPr>
-          <w:p/>
-        </w:tc>
-      </w:tr>
-      <w:tr>
-        <w:tc>
-          <w:tcPr>
-            <w:tcW w:w="738" w:type="dxa"/>
-          </w:tcPr>
-          <w:p>
-            <w:pPr>
-              <w:pStyle w:val="ListParagraph"/>
-              <w:numPr>
-                <w:ilvl w:val="0"/>
-                <w:numId w:val="1"/>
-              </w:numPr>
-            </w:pPr>
-          </w:p>
-        </w:tc>
-        <w:tc>
-          <w:tcPr>
-            <w:tcW w:w="4950" w:type="dxa"/>
-          </w:tcPr>
-          <w:p>
-            <w:r>
-              <w:t>[Tests for text color changing]</w:t>
+              <w:t>st</w:t>
+            </w:r>
+            <w:r>
+              <w:rPr>
+                <w:rFonts w:ascii="Consolas" w:hAnsi="Consolas" w:cs="Consolas"/>
+              </w:rPr>
+              <w:t xml:space="preserve"> </w:t>
+            </w:r>
+            <w:r>
+              <w:t xml:space="preserve">into the chat and verify that the ping </w:t>
+            </w:r>
+            <w:r>
+              <w:rPr>
+                <w:b/>
+              </w:rPr>
+              <w:t>does not</w:t>
+            </w:r>
+            <w:r>
+              <w:t xml:space="preserve"> trigger.</w:t>
             </w:r>
           </w:p>
         </w:tc>
@@ -1180,526 +1557,290 @@
           </w:tcPr>
           <w:p>
             <w:pPr>
-              <w:jc w:val="center"/>
-            </w:pPr>
-          </w:p>
-          <w:p>
-            <w:pPr>
-              <w:jc w:val="center"/>
-            </w:pPr>
-            <w:r>
-              <w:t>Random Number Generator Tests</w:t>
-            </w:r>
-          </w:p>
-        </w:tc>
-      </w:tr>
-      <w:tr>
-        <w:tc>
-          <w:tcPr>
-            <w:tcW w:w="738" w:type="dxa"/>
-          </w:tcPr>
-          <w:p>
-            <w:pPr>
-              <w:pStyle w:val="ListParagraph"/>
-              <w:numPr>
-                <w:ilvl w:val="0"/>
-                <w:numId w:val="1"/>
-              </w:numPr>
-            </w:pPr>
-          </w:p>
-        </w:tc>
-        <w:tc>
-          <w:tcPr>
-            <w:tcW w:w="4950" w:type="dxa"/>
-          </w:tcPr>
-          <w:p>
-            <w:r>
-              <w:t>Click the “Flip it!” button. Verify all buttons disable for a few seconds.</w:t>
-            </w:r>
-          </w:p>
-        </w:tc>
-        <w:tc>
-          <w:tcPr>
-            <w:tcW w:w="720" w:type="dxa"/>
-          </w:tcPr>
-          <w:p/>
-        </w:tc>
-        <w:tc>
-          <w:tcPr>
-            <w:tcW w:w="3168" w:type="dxa"/>
-          </w:tcPr>
-          <w:p/>
-        </w:tc>
-      </w:tr>
-      <w:tr>
-        <w:tc>
-          <w:tcPr>
-            <w:tcW w:w="738" w:type="dxa"/>
-          </w:tcPr>
-          <w:p>
-            <w:pPr>
-              <w:pStyle w:val="ListParagraph"/>
-              <w:numPr>
-                <w:ilvl w:val="0"/>
-                <w:numId w:val="1"/>
-              </w:numPr>
-            </w:pPr>
-          </w:p>
-        </w:tc>
-        <w:tc>
-          <w:tcPr>
-            <w:tcW w:w="4950" w:type="dxa"/>
-          </w:tcPr>
-          <w:p>
-            <w:r>
-              <w:t>Click the “Flip it!” button a few times. Verify it produces a heads or tails result in the chat.</w:t>
-            </w:r>
-          </w:p>
-        </w:tc>
-        <w:tc>
-          <w:tcPr>
-            <w:tcW w:w="720" w:type="dxa"/>
-          </w:tcPr>
-          <w:p/>
-        </w:tc>
-        <w:tc>
-          <w:tcPr>
-            <w:tcW w:w="3168" w:type="dxa"/>
-          </w:tcPr>
-          <w:p>
+              <w:rPr>
+                <w:b/>
+              </w:rPr>
+            </w:pPr>
+            <w:r>
+              <w:rPr>
+                <w:b/>
+              </w:rPr>
+              <w:t>PM options</w:t>
+            </w:r>
+          </w:p>
+        </w:tc>
+      </w:tr>
+      <w:tr>
+        <w:tc>
+          <w:tcPr>
+            <w:tcW w:w="738" w:type="dxa"/>
+          </w:tcPr>
+          <w:p>
+            <w:pPr>
+              <w:pStyle w:val="ListParagraph"/>
+              <w:numPr>
+                <w:ilvl w:val="0"/>
+                <w:numId w:val="1"/>
+              </w:numPr>
+            </w:pPr>
+          </w:p>
+        </w:tc>
+        <w:tc>
+          <w:tcPr>
+            <w:tcW w:w="4950" w:type="dxa"/>
+          </w:tcPr>
+          <w:p>
+            <w:r>
+              <w:t>Check “Use text colors in PM”. Send a PM to a known user to test with and verify their text color and yours are correctly filled in.</w:t>
+            </w:r>
+          </w:p>
+        </w:tc>
+        <w:tc>
+          <w:tcPr>
+            <w:tcW w:w="720" w:type="dxa"/>
+          </w:tcPr>
+          <w:p/>
+        </w:tc>
+        <w:tc>
+          <w:tcPr>
+            <w:tcW w:w="3168" w:type="dxa"/>
+          </w:tcPr>
+          <w:p/>
+        </w:tc>
+      </w:tr>
+      <w:tr>
+        <w:tc>
+          <w:tcPr>
+            <w:tcW w:w="738" w:type="dxa"/>
+          </w:tcPr>
+          <w:p>
+            <w:pPr>
+              <w:pStyle w:val="ListParagraph"/>
+              <w:numPr>
+                <w:ilvl w:val="0"/>
+                <w:numId w:val="1"/>
+              </w:numPr>
+            </w:pPr>
+          </w:p>
+        </w:tc>
+        <w:tc>
+          <w:tcPr>
+            <w:tcW w:w="4950" w:type="dxa"/>
+          </w:tcPr>
+          <w:p>
+            <w:r>
+              <w:t>Check “Turn on away message” and type in an away message. Verify upon receiving a PM that the away message automatically sends.</w:t>
+            </w:r>
+            <w:r>
+              <w:br/>
+            </w:r>
+            <w:r>
+              <w:br/>
+              <w:t xml:space="preserve">Also verify the “Turn on away message” does not uncheck. </w:t>
+            </w:r>
+          </w:p>
+        </w:tc>
+        <w:tc>
+          <w:tcPr>
+            <w:tcW w:w="720" w:type="dxa"/>
+          </w:tcPr>
+          <w:p/>
+        </w:tc>
+        <w:tc>
+          <w:tcPr>
+            <w:tcW w:w="3168" w:type="dxa"/>
+          </w:tcPr>
+          <w:p/>
+        </w:tc>
+      </w:tr>
+      <w:tr>
+        <w:tc>
+          <w:tcPr>
+            <w:tcW w:w="738" w:type="dxa"/>
+          </w:tcPr>
+          <w:p>
+            <w:pPr>
+              <w:pStyle w:val="ListParagraph"/>
+              <w:numPr>
+                <w:ilvl w:val="0"/>
+                <w:numId w:val="1"/>
+              </w:numPr>
+            </w:pPr>
+          </w:p>
+        </w:tc>
+        <w:tc>
+          <w:tcPr>
+            <w:tcW w:w="4950" w:type="dxa"/>
+          </w:tcPr>
+          <w:p>
+            <w:r>
+              <w:t>PM a known user and verify “Turn on away message” unchecks.</w:t>
+            </w:r>
+          </w:p>
+        </w:tc>
+        <w:tc>
+          <w:tcPr>
+            <w:tcW w:w="720" w:type="dxa"/>
+          </w:tcPr>
+          <w:p/>
+        </w:tc>
+        <w:tc>
+          <w:tcPr>
+            <w:tcW w:w="3168" w:type="dxa"/>
+          </w:tcPr>
+          <w:p/>
+        </w:tc>
+      </w:tr>
+      <w:tr>
+        <w:tc>
+          <w:tcPr>
+            <w:tcW w:w="738" w:type="dxa"/>
+          </w:tcPr>
+          <w:p>
+            <w:pPr>
+              <w:pStyle w:val="ListParagraph"/>
+              <w:numPr>
+                <w:ilvl w:val="0"/>
+                <w:numId w:val="1"/>
+              </w:numPr>
+            </w:pPr>
+          </w:p>
+        </w:tc>
+        <w:tc>
+          <w:tcPr>
+            <w:tcW w:w="4950" w:type="dxa"/>
+          </w:tcPr>
+          <w:p>
+            <w:r>
+              <w:t>Verify when receiving a PM, that the away message does not auto-send.</w:t>
+            </w:r>
+          </w:p>
+        </w:tc>
+        <w:tc>
+          <w:tcPr>
+            <w:tcW w:w="720" w:type="dxa"/>
+          </w:tcPr>
+          <w:p/>
+        </w:tc>
+        <w:tc>
+          <w:tcPr>
+            <w:tcW w:w="3168" w:type="dxa"/>
+          </w:tcPr>
+          <w:p/>
+        </w:tc>
+      </w:tr>
+      <w:tr>
+        <w:tc>
+          <w:tcPr>
+            <w:tcW w:w="9576" w:type="dxa"/>
+            <w:gridSpan w:val="4"/>
+          </w:tcPr>
+          <w:p>
+            <w:pPr>
+              <w:rPr>
+                <w:b/>
+              </w:rPr>
+            </w:pPr>
+            <w:r>
+              <w:rPr>
+                <w:b/>
+              </w:rPr>
+              <w:t>Extra Options</w:t>
+            </w:r>
+          </w:p>
+        </w:tc>
+      </w:tr>
+      <w:tr>
+        <w:tc>
+          <w:tcPr>
+            <w:tcW w:w="738" w:type="dxa"/>
+          </w:tcPr>
+          <w:p>
+            <w:pPr>
+              <w:pStyle w:val="ListParagraph"/>
+              <w:numPr>
+                <w:ilvl w:val="0"/>
+                <w:numId w:val="1"/>
+              </w:numPr>
+            </w:pPr>
+          </w:p>
+        </w:tc>
+        <w:tc>
+          <w:tcPr>
+            <w:tcW w:w="4950" w:type="dxa"/>
+          </w:tcPr>
+          <w:p>
+            <w:r>
+              <w:t xml:space="preserve">Type in </w:t>
+            </w:r>
+            <w:r>
+              <w:rPr>
+                <w:rFonts w:ascii="Consolas" w:hAnsi="Consolas" w:cs="Consolas"/>
+                <w:b/>
+              </w:rPr>
+              <w:t>OOC</w:t>
+            </w:r>
+            <w:r>
+              <w:rPr>
+                <w:rFonts w:ascii="Consolas" w:hAnsi="Consolas" w:cs="Consolas"/>
+              </w:rPr>
+              <w:t xml:space="preserve"> </w:t>
+            </w:r>
+            <w:r>
+              <w:t>into the chat and PMs and verify it does not produce a room link.</w:t>
+            </w:r>
+          </w:p>
+        </w:tc>
+        <w:tc>
+          <w:tcPr>
+            <w:tcW w:w="720" w:type="dxa"/>
+          </w:tcPr>
+          <w:p/>
+        </w:tc>
+        <w:tc>
+          <w:tcPr>
+            <w:tcW w:w="3168" w:type="dxa"/>
+          </w:tcPr>
+          <w:p/>
+        </w:tc>
+      </w:tr>
+      <w:tr>
+        <w:tc>
+          <w:tcPr>
+            <w:tcW w:w="738" w:type="dxa"/>
+          </w:tcPr>
+          <w:p>
+            <w:pPr>
+              <w:pStyle w:val="ListParagraph"/>
+              <w:numPr>
+                <w:ilvl w:val="0"/>
+                <w:numId w:val="1"/>
+              </w:numPr>
+            </w:pPr>
+          </w:p>
+        </w:tc>
+        <w:tc>
+          <w:tcPr>
+            <w:tcW w:w="4950" w:type="dxa"/>
+          </w:tcPr>
+          <w:p>
+            <w:r>
+              <w:t xml:space="preserve">Uncheck the “No room links” check box. Type in </w:t>
+            </w:r>
+            <w:r>
+              <w:rPr>
+                <w:rFonts w:ascii="Consolas" w:hAnsi="Consolas" w:cs="Consolas"/>
+                <w:b/>
+              </w:rPr>
+              <w:t>OOC</w:t>
+            </w:r>
+            <w:r>
+              <w:t xml:space="preserve"> into the chat and PMs </w:t>
+            </w:r>
             <w:bookmarkStart w:id="0" w:name="_GoBack"/>
             <w:bookmarkEnd w:id="0"/>
-          </w:p>
-        </w:tc>
-      </w:tr>
-      <w:tr>
-        <w:tc>
-          <w:tcPr>
-            <w:tcW w:w="738" w:type="dxa"/>
-          </w:tcPr>
-          <w:p>
-            <w:pPr>
-              <w:pStyle w:val="ListParagraph"/>
-              <w:numPr>
-                <w:ilvl w:val="0"/>
-                <w:numId w:val="1"/>
-              </w:numPr>
-            </w:pPr>
-          </w:p>
-        </w:tc>
-        <w:tc>
-          <w:tcPr>
-            <w:tcW w:w="4950" w:type="dxa"/>
-          </w:tcPr>
-          <w:p>
-            <w:r>
-              <w:t>In the Dice Roller section, verify the number of die range is between 1 and 10.</w:t>
-            </w:r>
-          </w:p>
-        </w:tc>
-        <w:tc>
-          <w:tcPr>
-            <w:tcW w:w="720" w:type="dxa"/>
-          </w:tcPr>
-          <w:p/>
-        </w:tc>
-        <w:tc>
-          <w:tcPr>
-            <w:tcW w:w="3168" w:type="dxa"/>
-          </w:tcPr>
-          <w:p/>
-        </w:tc>
-      </w:tr>
-      <w:tr>
-        <w:tc>
-          <w:tcPr>
-            <w:tcW w:w="738" w:type="dxa"/>
-          </w:tcPr>
-          <w:p>
-            <w:pPr>
-              <w:pStyle w:val="ListParagraph"/>
-              <w:numPr>
-                <w:ilvl w:val="0"/>
-                <w:numId w:val="1"/>
-              </w:numPr>
-            </w:pPr>
-          </w:p>
-        </w:tc>
-        <w:tc>
-          <w:tcPr>
-            <w:tcW w:w="4950" w:type="dxa"/>
-          </w:tcPr>
-          <w:p>
-            <w:r>
-              <w:t>Enter a number higher than 10 in the number of die and click elsewhere. Verify that the number goes to 10.</w:t>
-            </w:r>
-          </w:p>
-        </w:tc>
-        <w:tc>
-          <w:tcPr>
-            <w:tcW w:w="720" w:type="dxa"/>
-          </w:tcPr>
-          <w:p/>
-        </w:tc>
-        <w:tc>
-          <w:tcPr>
-            <w:tcW w:w="3168" w:type="dxa"/>
-          </w:tcPr>
-          <w:p/>
-        </w:tc>
-      </w:tr>
-      <w:tr>
-        <w:tc>
-          <w:tcPr>
-            <w:tcW w:w="738" w:type="dxa"/>
-          </w:tcPr>
-          <w:p>
-            <w:pPr>
-              <w:pStyle w:val="ListParagraph"/>
-              <w:numPr>
-                <w:ilvl w:val="0"/>
-                <w:numId w:val="1"/>
-              </w:numPr>
-            </w:pPr>
-          </w:p>
-        </w:tc>
-        <w:tc>
-          <w:tcPr>
-            <w:tcW w:w="4950" w:type="dxa"/>
-          </w:tcPr>
-          <w:p>
-            <w:r>
-              <w:t xml:space="preserve">Enter a number </w:t>
-            </w:r>
-            <w:r>
-              <w:t>lower than 1</w:t>
-            </w:r>
-            <w:r>
-              <w:t xml:space="preserve"> in the number of die and click elsewhere. V</w:t>
-            </w:r>
-            <w:r>
-              <w:t>erify that the number goes to 1</w:t>
-            </w:r>
-            <w:r>
-              <w:t>.</w:t>
-            </w:r>
-          </w:p>
-        </w:tc>
-        <w:tc>
-          <w:tcPr>
-            <w:tcW w:w="720" w:type="dxa"/>
-          </w:tcPr>
-          <w:p/>
-        </w:tc>
-        <w:tc>
-          <w:tcPr>
-            <w:tcW w:w="3168" w:type="dxa"/>
-          </w:tcPr>
-          <w:p/>
-        </w:tc>
-      </w:tr>
-      <w:tr>
-        <w:tc>
-          <w:tcPr>
-            <w:tcW w:w="738" w:type="dxa"/>
-          </w:tcPr>
-          <w:p>
-            <w:pPr>
-              <w:pStyle w:val="ListParagraph"/>
-              <w:numPr>
-                <w:ilvl w:val="0"/>
-                <w:numId w:val="1"/>
-              </w:numPr>
-            </w:pPr>
-          </w:p>
-        </w:tc>
-        <w:tc>
-          <w:tcPr>
-            <w:tcW w:w="4950" w:type="dxa"/>
-          </w:tcPr>
-          <w:p>
-            <w:r>
-              <w:t>In the Dice Roller section, verify the number of sides is between 2 and 100.</w:t>
-            </w:r>
-          </w:p>
-        </w:tc>
-        <w:tc>
-          <w:tcPr>
-            <w:tcW w:w="720" w:type="dxa"/>
-          </w:tcPr>
-          <w:p/>
-        </w:tc>
-        <w:tc>
-          <w:tcPr>
-            <w:tcW w:w="3168" w:type="dxa"/>
-          </w:tcPr>
-          <w:p/>
-        </w:tc>
-      </w:tr>
-      <w:tr>
-        <w:tc>
-          <w:tcPr>
-            <w:tcW w:w="738" w:type="dxa"/>
-          </w:tcPr>
-          <w:p>
-            <w:pPr>
-              <w:pStyle w:val="ListParagraph"/>
-              <w:numPr>
-                <w:ilvl w:val="0"/>
-                <w:numId w:val="1"/>
-              </w:numPr>
-            </w:pPr>
-          </w:p>
-        </w:tc>
-        <w:tc>
-          <w:tcPr>
-            <w:tcW w:w="4950" w:type="dxa"/>
-          </w:tcPr>
-          <w:p>
-            <w:r>
-              <w:t xml:space="preserve">Enter a number higher than 100 in the number of sides and click elsewhere. Verify that the </w:t>
-            </w:r>
-            <w:r>
-              <w:lastRenderedPageBreak/>
-              <w:t>number goes to 100.</w:t>
-            </w:r>
-          </w:p>
-        </w:tc>
-        <w:tc>
-          <w:tcPr>
-            <w:tcW w:w="720" w:type="dxa"/>
-          </w:tcPr>
-          <w:p/>
-        </w:tc>
-        <w:tc>
-          <w:tcPr>
-            <w:tcW w:w="3168" w:type="dxa"/>
-          </w:tcPr>
-          <w:p/>
-        </w:tc>
-      </w:tr>
-      <w:tr>
-        <w:tc>
-          <w:tcPr>
-            <w:tcW w:w="738" w:type="dxa"/>
-          </w:tcPr>
-          <w:p>
-            <w:pPr>
-              <w:pStyle w:val="ListParagraph"/>
-              <w:numPr>
-                <w:ilvl w:val="0"/>
-                <w:numId w:val="1"/>
-              </w:numPr>
-            </w:pPr>
-          </w:p>
-        </w:tc>
-        <w:tc>
-          <w:tcPr>
-            <w:tcW w:w="4950" w:type="dxa"/>
-          </w:tcPr>
-          <w:p>
-            <w:r>
-              <w:t xml:space="preserve">Enter a number </w:t>
-            </w:r>
-            <w:r>
-              <w:t>lower than 2</w:t>
-            </w:r>
-            <w:r>
-              <w:t xml:space="preserve"> in the number of </w:t>
-            </w:r>
-            <w:r>
-              <w:t>sides</w:t>
-            </w:r>
-            <w:r>
-              <w:t xml:space="preserve"> and click elsewhere. V</w:t>
-            </w:r>
-            <w:r>
-              <w:t>erify that the number goes to 2</w:t>
-            </w:r>
-            <w:r>
-              <w:t>.</w:t>
-            </w:r>
-          </w:p>
-        </w:tc>
-        <w:tc>
-          <w:tcPr>
-            <w:tcW w:w="720" w:type="dxa"/>
-          </w:tcPr>
-          <w:p/>
-        </w:tc>
-        <w:tc>
-          <w:tcPr>
-            <w:tcW w:w="3168" w:type="dxa"/>
-          </w:tcPr>
-          <w:p/>
-        </w:tc>
-      </w:tr>
-      <w:tr>
-        <w:tc>
-          <w:tcPr>
-            <w:tcW w:w="738" w:type="dxa"/>
-          </w:tcPr>
-          <w:p>
-            <w:pPr>
-              <w:pStyle w:val="ListParagraph"/>
-              <w:numPr>
-                <w:ilvl w:val="0"/>
-                <w:numId w:val="1"/>
-              </w:numPr>
-            </w:pPr>
-          </w:p>
-        </w:tc>
-        <w:tc>
-          <w:tcPr>
-            <w:tcW w:w="4950" w:type="dxa"/>
-          </w:tcPr>
-          <w:p>
-            <w:r>
-              <w:t>Click the “Let’s Roll!” button a few times and verifies it produces a correct result (number of die and sides)</w:t>
-            </w:r>
-          </w:p>
-        </w:tc>
-        <w:tc>
-          <w:tcPr>
-            <w:tcW w:w="720" w:type="dxa"/>
-          </w:tcPr>
-          <w:p/>
-        </w:tc>
-        <w:tc>
-          <w:tcPr>
-            <w:tcW w:w="3168" w:type="dxa"/>
-          </w:tcPr>
-          <w:p/>
-        </w:tc>
-      </w:tr>
-      <w:tr>
-        <w:tc>
-          <w:tcPr>
-            <w:tcW w:w="738" w:type="dxa"/>
-          </w:tcPr>
-          <w:p>
-            <w:pPr>
-              <w:pStyle w:val="ListParagraph"/>
-              <w:numPr>
-                <w:ilvl w:val="0"/>
-                <w:numId w:val="1"/>
-              </w:numPr>
-            </w:pPr>
-          </w:p>
-        </w:tc>
-        <w:tc>
-          <w:tcPr>
-            <w:tcW w:w="4950" w:type="dxa"/>
-          </w:tcPr>
-          <w:p>
-            <w:r>
-              <w:t xml:space="preserve">In the General RNG section, enter a number lower than </w:t>
-            </w:r>
-            <w:r>
-              <w:t>-4294967297</w:t>
-            </w:r>
-            <w:r>
-              <w:t xml:space="preserve"> in both fields and verify the number goes to </w:t>
-            </w:r>
-            <w:r>
-              <w:t>-4294967297</w:t>
-            </w:r>
-            <w:r>
-              <w:t>.</w:t>
-            </w:r>
-          </w:p>
-        </w:tc>
-        <w:tc>
-          <w:tcPr>
-            <w:tcW w:w="720" w:type="dxa"/>
-          </w:tcPr>
-          <w:p/>
-        </w:tc>
-        <w:tc>
-          <w:tcPr>
-            <w:tcW w:w="3168" w:type="dxa"/>
-          </w:tcPr>
-          <w:p/>
-        </w:tc>
-      </w:tr>
-      <w:tr>
-        <w:tc>
-          <w:tcPr>
-            <w:tcW w:w="738" w:type="dxa"/>
-          </w:tcPr>
-          <w:p>
-            <w:pPr>
-              <w:pStyle w:val="ListParagraph"/>
-              <w:numPr>
-                <w:ilvl w:val="0"/>
-                <w:numId w:val="1"/>
-              </w:numPr>
-            </w:pPr>
-          </w:p>
-        </w:tc>
-        <w:tc>
-          <w:tcPr>
-            <w:tcW w:w="4950" w:type="dxa"/>
-          </w:tcPr>
-          <w:p>
-            <w:r>
-              <w:t xml:space="preserve">In the General RNG section, enter a number lower than </w:t>
-            </w:r>
-            <w:r>
-              <w:t>-</w:t>
-            </w:r>
-            <w:r>
-              <w:t>4294967295</w:t>
-            </w:r>
-            <w:r>
-              <w:t xml:space="preserve">in both fields and verify the number goes to </w:t>
-            </w:r>
-            <w:r>
-              <w:t>-</w:t>
-            </w:r>
-            <w:r>
-              <w:t>4294967295</w:t>
-            </w:r>
-            <w:r>
-              <w:t>.</w:t>
-            </w:r>
-          </w:p>
-        </w:tc>
-        <w:tc>
-          <w:tcPr>
-            <w:tcW w:w="720" w:type="dxa"/>
-          </w:tcPr>
-          <w:p/>
-        </w:tc>
-        <w:tc>
-          <w:tcPr>
-            <w:tcW w:w="3168" w:type="dxa"/>
-          </w:tcPr>
-          <w:p/>
-        </w:tc>
-      </w:tr>
-      <w:tr>
-        <w:tc>
-          <w:tcPr>
-            <w:tcW w:w="738" w:type="dxa"/>
-          </w:tcPr>
-          <w:p>
-            <w:pPr>
-              <w:pStyle w:val="ListParagraph"/>
-              <w:numPr>
-                <w:ilvl w:val="0"/>
-                <w:numId w:val="1"/>
-              </w:numPr>
-            </w:pPr>
-          </w:p>
-        </w:tc>
-        <w:tc>
-          <w:tcPr>
-            <w:tcW w:w="4950" w:type="dxa"/>
-          </w:tcPr>
-          <w:p>
-            <w:r>
-              <w:t>Click the “Randomize!” button a few times and verifies it produces a valid result.</w:t>
+            <w:r>
+              <w:t>verify it does produce a room link</w:t>
             </w:r>
           </w:p>
         </w:tc>
@@ -1730,231 +1871,493 @@
           <w:p>
             <w:pPr>
               <w:jc w:val="center"/>
-            </w:pPr>
-            <w:r>
-              <w:t>Friends/Blocking tests</w:t>
-            </w:r>
-          </w:p>
-        </w:tc>
-      </w:tr>
-      <w:tr>
-        <w:tc>
-          <w:tcPr>
-            <w:tcW w:w="738" w:type="dxa"/>
-          </w:tcPr>
-          <w:p>
-            <w:pPr>
-              <w:pStyle w:val="ListParagraph"/>
-              <w:numPr>
-                <w:ilvl w:val="0"/>
-                <w:numId w:val="1"/>
-              </w:numPr>
-            </w:pPr>
-          </w:p>
-        </w:tc>
-        <w:tc>
-          <w:tcPr>
-            <w:tcW w:w="4950" w:type="dxa"/>
-          </w:tcPr>
-          <w:p>
-            <w:r>
-              <w:t>Enter a random text entry in the “User to block” field and press enter. Verify the background of the text field turns red.</w:t>
-            </w:r>
-          </w:p>
-        </w:tc>
-        <w:tc>
-          <w:tcPr>
-            <w:tcW w:w="720" w:type="dxa"/>
-          </w:tcPr>
-          <w:p/>
-        </w:tc>
-        <w:tc>
-          <w:tcPr>
-            <w:tcW w:w="3168" w:type="dxa"/>
-          </w:tcPr>
-          <w:p/>
-        </w:tc>
-      </w:tr>
-      <w:tr>
-        <w:tc>
-          <w:tcPr>
-            <w:tcW w:w="738" w:type="dxa"/>
-          </w:tcPr>
-          <w:p>
-            <w:pPr>
-              <w:pStyle w:val="ListParagraph"/>
-              <w:numPr>
-                <w:ilvl w:val="0"/>
-                <w:numId w:val="1"/>
-              </w:numPr>
-            </w:pPr>
-          </w:p>
-        </w:tc>
-        <w:tc>
-          <w:tcPr>
-            <w:tcW w:w="4950" w:type="dxa"/>
-          </w:tcPr>
-          <w:p>
-            <w:r>
-              <w:t>Enter a known name in the text field and press enter. Verify the name appears in the “Blocked users” drop down menu.</w:t>
-            </w:r>
-          </w:p>
-          <w:p/>
-          <w:p>
-            <w:r>
-              <w:t>For ease of testing this function, use one of your names.</w:t>
-            </w:r>
-          </w:p>
-        </w:tc>
-        <w:tc>
-          <w:tcPr>
-            <w:tcW w:w="720" w:type="dxa"/>
-          </w:tcPr>
-          <w:p/>
-        </w:tc>
-        <w:tc>
-          <w:tcPr>
-            <w:tcW w:w="3168" w:type="dxa"/>
-          </w:tcPr>
-          <w:p/>
-        </w:tc>
-      </w:tr>
-      <w:tr>
-        <w:tc>
-          <w:tcPr>
-            <w:tcW w:w="738" w:type="dxa"/>
-          </w:tcPr>
-          <w:p>
-            <w:pPr>
-              <w:pStyle w:val="ListParagraph"/>
-              <w:numPr>
-                <w:ilvl w:val="0"/>
-                <w:numId w:val="1"/>
-              </w:numPr>
-            </w:pPr>
-          </w:p>
-        </w:tc>
-        <w:tc>
-          <w:tcPr>
-            <w:tcW w:w="4950" w:type="dxa"/>
-          </w:tcPr>
-          <w:p>
-            <w:r>
-              <w:t>Attempt to PM the blocked name. Verify that the PM window says that the user is blocked.</w:t>
-            </w:r>
-          </w:p>
-        </w:tc>
-        <w:tc>
-          <w:tcPr>
-            <w:tcW w:w="720" w:type="dxa"/>
-          </w:tcPr>
-          <w:p/>
-        </w:tc>
-        <w:tc>
-          <w:tcPr>
-            <w:tcW w:w="3168" w:type="dxa"/>
-          </w:tcPr>
-          <w:p/>
-        </w:tc>
-      </w:tr>
-      <w:tr>
-        <w:tc>
-          <w:tcPr>
-            <w:tcW w:w="738" w:type="dxa"/>
-          </w:tcPr>
-          <w:p>
-            <w:pPr>
-              <w:pStyle w:val="ListParagraph"/>
-              <w:numPr>
-                <w:ilvl w:val="0"/>
-                <w:numId w:val="1"/>
-              </w:numPr>
-            </w:pPr>
-          </w:p>
-        </w:tc>
-        <w:tc>
-          <w:tcPr>
-            <w:tcW w:w="4950" w:type="dxa"/>
-          </w:tcPr>
-          <w:p>
-            <w:r>
-              <w:t>Enter another known name in the “User to block” text field and verify it populates the “Blocked users” drop down menu.</w:t>
-            </w:r>
-          </w:p>
-        </w:tc>
-        <w:tc>
-          <w:tcPr>
-            <w:tcW w:w="720" w:type="dxa"/>
-          </w:tcPr>
-          <w:p/>
-        </w:tc>
-        <w:tc>
-          <w:tcPr>
-            <w:tcW w:w="3168" w:type="dxa"/>
-          </w:tcPr>
-          <w:p/>
-        </w:tc>
-      </w:tr>
-      <w:tr>
-        <w:tc>
-          <w:tcPr>
-            <w:tcW w:w="738" w:type="dxa"/>
-          </w:tcPr>
-          <w:p>
-            <w:pPr>
-              <w:pStyle w:val="ListParagraph"/>
-              <w:numPr>
-                <w:ilvl w:val="0"/>
-                <w:numId w:val="1"/>
-              </w:numPr>
-            </w:pPr>
-          </w:p>
-        </w:tc>
-        <w:tc>
-          <w:tcPr>
-            <w:tcW w:w="4950" w:type="dxa"/>
-          </w:tcPr>
-          <w:p>
-            <w:r>
-              <w:t>Select the first name you blocked in the “Blocked users” drop down menu and press the “Unblock” button, verify the user is no longer in the drop down menu.</w:t>
-            </w:r>
-          </w:p>
-        </w:tc>
-        <w:tc>
-          <w:tcPr>
-            <w:tcW w:w="720" w:type="dxa"/>
-          </w:tcPr>
-          <w:p/>
-        </w:tc>
-        <w:tc>
-          <w:tcPr>
-            <w:tcW w:w="3168" w:type="dxa"/>
-          </w:tcPr>
-          <w:p/>
-        </w:tc>
-      </w:tr>
-      <w:tr>
-        <w:tc>
-          <w:tcPr>
-            <w:tcW w:w="738" w:type="dxa"/>
-          </w:tcPr>
-          <w:p>
-            <w:pPr>
-              <w:pStyle w:val="ListParagraph"/>
-              <w:numPr>
-                <w:ilvl w:val="0"/>
-                <w:numId w:val="1"/>
-              </w:numPr>
-            </w:pPr>
-          </w:p>
-        </w:tc>
-        <w:tc>
-          <w:tcPr>
-            <w:tcW w:w="4950" w:type="dxa"/>
-          </w:tcPr>
-          <w:p>
-            <w:r>
-              <w:t>Attempt to PM the blocked name. Verify the PM window does not say the user is blocked.</w:t>
+              <w:rPr>
+                <w:b/>
+              </w:rPr>
+            </w:pPr>
+            <w:r>
+              <w:rPr>
+                <w:b/>
+              </w:rPr>
+              <w:t>Random Number Generator Tests</w:t>
+            </w:r>
+          </w:p>
+        </w:tc>
+      </w:tr>
+      <w:tr>
+        <w:tc>
+          <w:tcPr>
+            <w:tcW w:w="738" w:type="dxa"/>
+          </w:tcPr>
+          <w:p>
+            <w:pPr>
+              <w:pStyle w:val="ListParagraph"/>
+              <w:numPr>
+                <w:ilvl w:val="0"/>
+                <w:numId w:val="1"/>
+              </w:numPr>
+            </w:pPr>
+          </w:p>
+        </w:tc>
+        <w:tc>
+          <w:tcPr>
+            <w:tcW w:w="4950" w:type="dxa"/>
+          </w:tcPr>
+          <w:p>
+            <w:r>
+              <w:t>Click the “Flip it!” button. Verify all buttons disable for a few seconds.</w:t>
+            </w:r>
+          </w:p>
+        </w:tc>
+        <w:tc>
+          <w:tcPr>
+            <w:tcW w:w="720" w:type="dxa"/>
+          </w:tcPr>
+          <w:p/>
+        </w:tc>
+        <w:tc>
+          <w:tcPr>
+            <w:tcW w:w="3168" w:type="dxa"/>
+          </w:tcPr>
+          <w:p/>
+        </w:tc>
+      </w:tr>
+      <w:tr>
+        <w:tc>
+          <w:tcPr>
+            <w:tcW w:w="738" w:type="dxa"/>
+          </w:tcPr>
+          <w:p>
+            <w:pPr>
+              <w:pStyle w:val="ListParagraph"/>
+              <w:numPr>
+                <w:ilvl w:val="0"/>
+                <w:numId w:val="1"/>
+              </w:numPr>
+            </w:pPr>
+          </w:p>
+        </w:tc>
+        <w:tc>
+          <w:tcPr>
+            <w:tcW w:w="4950" w:type="dxa"/>
+          </w:tcPr>
+          <w:p>
+            <w:r>
+              <w:t>Click the “Flip it!” button a few times. Verify it produces a heads or tails result in the chat.</w:t>
+            </w:r>
+          </w:p>
+        </w:tc>
+        <w:tc>
+          <w:tcPr>
+            <w:tcW w:w="720" w:type="dxa"/>
+          </w:tcPr>
+          <w:p/>
+        </w:tc>
+        <w:tc>
+          <w:tcPr>
+            <w:tcW w:w="3168" w:type="dxa"/>
+          </w:tcPr>
+          <w:p/>
+        </w:tc>
+      </w:tr>
+      <w:tr>
+        <w:tc>
+          <w:tcPr>
+            <w:tcW w:w="738" w:type="dxa"/>
+          </w:tcPr>
+          <w:p>
+            <w:pPr>
+              <w:pStyle w:val="ListParagraph"/>
+              <w:numPr>
+                <w:ilvl w:val="0"/>
+                <w:numId w:val="1"/>
+              </w:numPr>
+            </w:pPr>
+          </w:p>
+        </w:tc>
+        <w:tc>
+          <w:tcPr>
+            <w:tcW w:w="4950" w:type="dxa"/>
+          </w:tcPr>
+          <w:p>
+            <w:r>
+              <w:t>In the Dice Roller section, verify the number of die range is between 1 and 10.</w:t>
+            </w:r>
+          </w:p>
+        </w:tc>
+        <w:tc>
+          <w:tcPr>
+            <w:tcW w:w="720" w:type="dxa"/>
+          </w:tcPr>
+          <w:p/>
+        </w:tc>
+        <w:tc>
+          <w:tcPr>
+            <w:tcW w:w="3168" w:type="dxa"/>
+          </w:tcPr>
+          <w:p/>
+        </w:tc>
+      </w:tr>
+      <w:tr>
+        <w:tc>
+          <w:tcPr>
+            <w:tcW w:w="738" w:type="dxa"/>
+          </w:tcPr>
+          <w:p>
+            <w:pPr>
+              <w:pStyle w:val="ListParagraph"/>
+              <w:numPr>
+                <w:ilvl w:val="0"/>
+                <w:numId w:val="1"/>
+              </w:numPr>
+            </w:pPr>
+          </w:p>
+        </w:tc>
+        <w:tc>
+          <w:tcPr>
+            <w:tcW w:w="4950" w:type="dxa"/>
+          </w:tcPr>
+          <w:p>
+            <w:r>
+              <w:t>Enter a number higher than 10 in the number of die and click elsewhere. Verify that the number goes to 10.</w:t>
+            </w:r>
+          </w:p>
+        </w:tc>
+        <w:tc>
+          <w:tcPr>
+            <w:tcW w:w="720" w:type="dxa"/>
+          </w:tcPr>
+          <w:p/>
+        </w:tc>
+        <w:tc>
+          <w:tcPr>
+            <w:tcW w:w="3168" w:type="dxa"/>
+          </w:tcPr>
+          <w:p/>
+        </w:tc>
+      </w:tr>
+      <w:tr>
+        <w:tc>
+          <w:tcPr>
+            <w:tcW w:w="738" w:type="dxa"/>
+          </w:tcPr>
+          <w:p>
+            <w:pPr>
+              <w:pStyle w:val="ListParagraph"/>
+              <w:numPr>
+                <w:ilvl w:val="0"/>
+                <w:numId w:val="1"/>
+              </w:numPr>
+            </w:pPr>
+          </w:p>
+        </w:tc>
+        <w:tc>
+          <w:tcPr>
+            <w:tcW w:w="4950" w:type="dxa"/>
+          </w:tcPr>
+          <w:p>
+            <w:r>
+              <w:t xml:space="preserve">Enter a number lower than 1 in the number of </w:t>
+            </w:r>
+            <w:r>
+              <w:lastRenderedPageBreak/>
+              <w:t>die and click elsewhere. Verify that the number goes to 1.</w:t>
+            </w:r>
+          </w:p>
+        </w:tc>
+        <w:tc>
+          <w:tcPr>
+            <w:tcW w:w="720" w:type="dxa"/>
+          </w:tcPr>
+          <w:p/>
+        </w:tc>
+        <w:tc>
+          <w:tcPr>
+            <w:tcW w:w="3168" w:type="dxa"/>
+          </w:tcPr>
+          <w:p/>
+        </w:tc>
+      </w:tr>
+      <w:tr>
+        <w:tc>
+          <w:tcPr>
+            <w:tcW w:w="738" w:type="dxa"/>
+          </w:tcPr>
+          <w:p>
+            <w:pPr>
+              <w:pStyle w:val="ListParagraph"/>
+              <w:numPr>
+                <w:ilvl w:val="0"/>
+                <w:numId w:val="1"/>
+              </w:numPr>
+            </w:pPr>
+          </w:p>
+        </w:tc>
+        <w:tc>
+          <w:tcPr>
+            <w:tcW w:w="4950" w:type="dxa"/>
+          </w:tcPr>
+          <w:p>
+            <w:r>
+              <w:t>In the Dice Roller section, verify the number of sides is between 2 and 100.</w:t>
+            </w:r>
+          </w:p>
+        </w:tc>
+        <w:tc>
+          <w:tcPr>
+            <w:tcW w:w="720" w:type="dxa"/>
+          </w:tcPr>
+          <w:p/>
+        </w:tc>
+        <w:tc>
+          <w:tcPr>
+            <w:tcW w:w="3168" w:type="dxa"/>
+          </w:tcPr>
+          <w:p/>
+        </w:tc>
+      </w:tr>
+      <w:tr>
+        <w:tc>
+          <w:tcPr>
+            <w:tcW w:w="738" w:type="dxa"/>
+          </w:tcPr>
+          <w:p>
+            <w:pPr>
+              <w:pStyle w:val="ListParagraph"/>
+              <w:numPr>
+                <w:ilvl w:val="0"/>
+                <w:numId w:val="1"/>
+              </w:numPr>
+            </w:pPr>
+          </w:p>
+        </w:tc>
+        <w:tc>
+          <w:tcPr>
+            <w:tcW w:w="4950" w:type="dxa"/>
+          </w:tcPr>
+          <w:p>
+            <w:r>
+              <w:t>Enter a number higher than 100 in the number of sides and click elsewhere. Verify that the number goes to 100.</w:t>
+            </w:r>
+          </w:p>
+        </w:tc>
+        <w:tc>
+          <w:tcPr>
+            <w:tcW w:w="720" w:type="dxa"/>
+          </w:tcPr>
+          <w:p/>
+        </w:tc>
+        <w:tc>
+          <w:tcPr>
+            <w:tcW w:w="3168" w:type="dxa"/>
+          </w:tcPr>
+          <w:p/>
+        </w:tc>
+      </w:tr>
+      <w:tr>
+        <w:tc>
+          <w:tcPr>
+            <w:tcW w:w="738" w:type="dxa"/>
+          </w:tcPr>
+          <w:p>
+            <w:pPr>
+              <w:pStyle w:val="ListParagraph"/>
+              <w:numPr>
+                <w:ilvl w:val="0"/>
+                <w:numId w:val="1"/>
+              </w:numPr>
+            </w:pPr>
+          </w:p>
+        </w:tc>
+        <w:tc>
+          <w:tcPr>
+            <w:tcW w:w="4950" w:type="dxa"/>
+          </w:tcPr>
+          <w:p>
+            <w:r>
+              <w:t>Enter a number lower than 2 in the number of sides and click elsewhere. Verify that the number goes to 2.</w:t>
+            </w:r>
+          </w:p>
+        </w:tc>
+        <w:tc>
+          <w:tcPr>
+            <w:tcW w:w="720" w:type="dxa"/>
+          </w:tcPr>
+          <w:p/>
+        </w:tc>
+        <w:tc>
+          <w:tcPr>
+            <w:tcW w:w="3168" w:type="dxa"/>
+          </w:tcPr>
+          <w:p/>
+        </w:tc>
+      </w:tr>
+      <w:tr>
+        <w:tc>
+          <w:tcPr>
+            <w:tcW w:w="738" w:type="dxa"/>
+          </w:tcPr>
+          <w:p>
+            <w:pPr>
+              <w:pStyle w:val="ListParagraph"/>
+              <w:numPr>
+                <w:ilvl w:val="0"/>
+                <w:numId w:val="1"/>
+              </w:numPr>
+            </w:pPr>
+          </w:p>
+        </w:tc>
+        <w:tc>
+          <w:tcPr>
+            <w:tcW w:w="4950" w:type="dxa"/>
+          </w:tcPr>
+          <w:p>
+            <w:r>
+              <w:t>Click the “Let’s Roll!” button a few times and verifies it produces a correct result (number of die and sides)</w:t>
+            </w:r>
+          </w:p>
+        </w:tc>
+        <w:tc>
+          <w:tcPr>
+            <w:tcW w:w="720" w:type="dxa"/>
+          </w:tcPr>
+          <w:p/>
+        </w:tc>
+        <w:tc>
+          <w:tcPr>
+            <w:tcW w:w="3168" w:type="dxa"/>
+          </w:tcPr>
+          <w:p/>
+        </w:tc>
+      </w:tr>
+      <w:tr>
+        <w:tc>
+          <w:tcPr>
+            <w:tcW w:w="738" w:type="dxa"/>
+          </w:tcPr>
+          <w:p>
+            <w:pPr>
+              <w:pStyle w:val="ListParagraph"/>
+              <w:numPr>
+                <w:ilvl w:val="0"/>
+                <w:numId w:val="1"/>
+              </w:numPr>
+            </w:pPr>
+          </w:p>
+        </w:tc>
+        <w:tc>
+          <w:tcPr>
+            <w:tcW w:w="4950" w:type="dxa"/>
+          </w:tcPr>
+          <w:p>
+            <w:r>
+              <w:t xml:space="preserve">In the General RNG section, enter a number lower than </w:t>
+            </w:r>
+            <w:r>
+              <w:t>-4294967297</w:t>
+            </w:r>
+            <w:r>
+              <w:t xml:space="preserve"> in both fields and verify the number goes to </w:t>
+            </w:r>
+            <w:r>
+              <w:t>-4294967297</w:t>
+            </w:r>
+            <w:r>
+              <w:t>.</w:t>
+            </w:r>
+          </w:p>
+        </w:tc>
+        <w:tc>
+          <w:tcPr>
+            <w:tcW w:w="720" w:type="dxa"/>
+          </w:tcPr>
+          <w:p/>
+        </w:tc>
+        <w:tc>
+          <w:tcPr>
+            <w:tcW w:w="3168" w:type="dxa"/>
+          </w:tcPr>
+          <w:p/>
+        </w:tc>
+      </w:tr>
+      <w:tr>
+        <w:tc>
+          <w:tcPr>
+            <w:tcW w:w="738" w:type="dxa"/>
+          </w:tcPr>
+          <w:p>
+            <w:pPr>
+              <w:pStyle w:val="ListParagraph"/>
+              <w:numPr>
+                <w:ilvl w:val="0"/>
+                <w:numId w:val="1"/>
+              </w:numPr>
+            </w:pPr>
+          </w:p>
+        </w:tc>
+        <w:tc>
+          <w:tcPr>
+            <w:tcW w:w="4950" w:type="dxa"/>
+          </w:tcPr>
+          <w:p>
+            <w:r>
+              <w:t xml:space="preserve">In the General RNG section, enter a number lower than </w:t>
+            </w:r>
+            <w:r>
+              <w:t>-</w:t>
+            </w:r>
+            <w:r>
+              <w:t>4294967295</w:t>
+            </w:r>
+            <w:r>
+              <w:t xml:space="preserve">in both fields and verify the number goes to </w:t>
+            </w:r>
+            <w:r>
+              <w:t>-</w:t>
+            </w:r>
+            <w:r>
+              <w:t>4294967295</w:t>
+            </w:r>
+            <w:r>
+              <w:t>.</w:t>
+            </w:r>
+          </w:p>
+        </w:tc>
+        <w:tc>
+          <w:tcPr>
+            <w:tcW w:w="720" w:type="dxa"/>
+          </w:tcPr>
+          <w:p/>
+        </w:tc>
+        <w:tc>
+          <w:tcPr>
+            <w:tcW w:w="3168" w:type="dxa"/>
+          </w:tcPr>
+          <w:p/>
+        </w:tc>
+      </w:tr>
+      <w:tr>
+        <w:tc>
+          <w:tcPr>
+            <w:tcW w:w="738" w:type="dxa"/>
+          </w:tcPr>
+          <w:p>
+            <w:pPr>
+              <w:pStyle w:val="ListParagraph"/>
+              <w:numPr>
+                <w:ilvl w:val="0"/>
+                <w:numId w:val="1"/>
+              </w:numPr>
+            </w:pPr>
+          </w:p>
+        </w:tc>
+        <w:tc>
+          <w:tcPr>
+            <w:tcW w:w="4950" w:type="dxa"/>
+          </w:tcPr>
+          <w:p>
+            <w:r>
+              <w:t>Click the “Randomize!” button a few times and verifies it produces a valid result.</w:t>
             </w:r>
           </w:p>
         </w:tc>
@@ -1985,14 +2388,276 @@
           <w:p>
             <w:pPr>
               <w:jc w:val="center"/>
-            </w:pPr>
-            <w:proofErr w:type="spellStart"/>
-            <w:r>
-              <w:t>Modding</w:t>
-            </w:r>
-            <w:proofErr w:type="spellEnd"/>
-            <w:r>
-              <w:t xml:space="preserve"> Functions</w:t>
+              <w:rPr>
+                <w:b/>
+              </w:rPr>
+            </w:pPr>
+            <w:r>
+              <w:rPr>
+                <w:b/>
+              </w:rPr>
+              <w:t>Friends/Blocking tests</w:t>
+            </w:r>
+          </w:p>
+        </w:tc>
+      </w:tr>
+      <w:tr>
+        <w:tc>
+          <w:tcPr>
+            <w:tcW w:w="738" w:type="dxa"/>
+          </w:tcPr>
+          <w:p>
+            <w:pPr>
+              <w:pStyle w:val="ListParagraph"/>
+              <w:numPr>
+                <w:ilvl w:val="0"/>
+                <w:numId w:val="1"/>
+              </w:numPr>
+            </w:pPr>
+          </w:p>
+        </w:tc>
+        <w:tc>
+          <w:tcPr>
+            <w:tcW w:w="4950" w:type="dxa"/>
+          </w:tcPr>
+          <w:p>
+            <w:r>
+              <w:t>Enter a random text entry in the “User to block” field and press enter. Verify the background of the text field turns red.</w:t>
+            </w:r>
+          </w:p>
+        </w:tc>
+        <w:tc>
+          <w:tcPr>
+            <w:tcW w:w="720" w:type="dxa"/>
+          </w:tcPr>
+          <w:p/>
+        </w:tc>
+        <w:tc>
+          <w:tcPr>
+            <w:tcW w:w="3168" w:type="dxa"/>
+          </w:tcPr>
+          <w:p/>
+        </w:tc>
+      </w:tr>
+      <w:tr>
+        <w:tc>
+          <w:tcPr>
+            <w:tcW w:w="738" w:type="dxa"/>
+          </w:tcPr>
+          <w:p>
+            <w:pPr>
+              <w:pStyle w:val="ListParagraph"/>
+              <w:numPr>
+                <w:ilvl w:val="0"/>
+                <w:numId w:val="1"/>
+              </w:numPr>
+            </w:pPr>
+          </w:p>
+        </w:tc>
+        <w:tc>
+          <w:tcPr>
+            <w:tcW w:w="4950" w:type="dxa"/>
+          </w:tcPr>
+          <w:p>
+            <w:r>
+              <w:t>Enter a known name in the text field and press enter. Verify the name appears in the “Blocked users” drop down menu.</w:t>
+            </w:r>
+          </w:p>
+          <w:p/>
+          <w:p>
+            <w:r>
+              <w:t>For ease of testing this function, use one of your names.</w:t>
+            </w:r>
+          </w:p>
+        </w:tc>
+        <w:tc>
+          <w:tcPr>
+            <w:tcW w:w="720" w:type="dxa"/>
+          </w:tcPr>
+          <w:p/>
+        </w:tc>
+        <w:tc>
+          <w:tcPr>
+            <w:tcW w:w="3168" w:type="dxa"/>
+          </w:tcPr>
+          <w:p/>
+        </w:tc>
+      </w:tr>
+      <w:tr>
+        <w:tc>
+          <w:tcPr>
+            <w:tcW w:w="738" w:type="dxa"/>
+          </w:tcPr>
+          <w:p>
+            <w:pPr>
+              <w:pStyle w:val="ListParagraph"/>
+              <w:numPr>
+                <w:ilvl w:val="0"/>
+                <w:numId w:val="1"/>
+              </w:numPr>
+            </w:pPr>
+          </w:p>
+        </w:tc>
+        <w:tc>
+          <w:tcPr>
+            <w:tcW w:w="4950" w:type="dxa"/>
+          </w:tcPr>
+          <w:p>
+            <w:r>
+              <w:t>Attempt to PM the blocked name. Verify that the PM window says that the user is blocked.</w:t>
+            </w:r>
+          </w:p>
+        </w:tc>
+        <w:tc>
+          <w:tcPr>
+            <w:tcW w:w="720" w:type="dxa"/>
+          </w:tcPr>
+          <w:p/>
+        </w:tc>
+        <w:tc>
+          <w:tcPr>
+            <w:tcW w:w="3168" w:type="dxa"/>
+          </w:tcPr>
+          <w:p/>
+        </w:tc>
+      </w:tr>
+      <w:tr>
+        <w:tc>
+          <w:tcPr>
+            <w:tcW w:w="738" w:type="dxa"/>
+          </w:tcPr>
+          <w:p>
+            <w:pPr>
+              <w:pStyle w:val="ListParagraph"/>
+              <w:numPr>
+                <w:ilvl w:val="0"/>
+                <w:numId w:val="1"/>
+              </w:numPr>
+            </w:pPr>
+          </w:p>
+        </w:tc>
+        <w:tc>
+          <w:tcPr>
+            <w:tcW w:w="4950" w:type="dxa"/>
+          </w:tcPr>
+          <w:p>
+            <w:r>
+              <w:t>Enter another known name in the “User to block” text field and verify it populates the “Blocked users” drop down menu.</w:t>
+            </w:r>
+          </w:p>
+        </w:tc>
+        <w:tc>
+          <w:tcPr>
+            <w:tcW w:w="720" w:type="dxa"/>
+          </w:tcPr>
+          <w:p/>
+        </w:tc>
+        <w:tc>
+          <w:tcPr>
+            <w:tcW w:w="3168" w:type="dxa"/>
+          </w:tcPr>
+          <w:p/>
+        </w:tc>
+      </w:tr>
+      <w:tr>
+        <w:tc>
+          <w:tcPr>
+            <w:tcW w:w="738" w:type="dxa"/>
+          </w:tcPr>
+          <w:p>
+            <w:pPr>
+              <w:pStyle w:val="ListParagraph"/>
+              <w:numPr>
+                <w:ilvl w:val="0"/>
+                <w:numId w:val="1"/>
+              </w:numPr>
+            </w:pPr>
+          </w:p>
+        </w:tc>
+        <w:tc>
+          <w:tcPr>
+            <w:tcW w:w="4950" w:type="dxa"/>
+          </w:tcPr>
+          <w:p>
+            <w:r>
+              <w:t>Select the first name you blocked in the “Blocked users” drop down menu and press the “Unblock” button, verify the user is no longer in the drop down menu.</w:t>
+            </w:r>
+          </w:p>
+        </w:tc>
+        <w:tc>
+          <w:tcPr>
+            <w:tcW w:w="720" w:type="dxa"/>
+          </w:tcPr>
+          <w:p/>
+        </w:tc>
+        <w:tc>
+          <w:tcPr>
+            <w:tcW w:w="3168" w:type="dxa"/>
+          </w:tcPr>
+          <w:p/>
+        </w:tc>
+      </w:tr>
+      <w:tr>
+        <w:tc>
+          <w:tcPr>
+            <w:tcW w:w="738" w:type="dxa"/>
+          </w:tcPr>
+          <w:p>
+            <w:pPr>
+              <w:pStyle w:val="ListParagraph"/>
+              <w:numPr>
+                <w:ilvl w:val="0"/>
+                <w:numId w:val="1"/>
+              </w:numPr>
+            </w:pPr>
+          </w:p>
+        </w:tc>
+        <w:tc>
+          <w:tcPr>
+            <w:tcW w:w="4950" w:type="dxa"/>
+          </w:tcPr>
+          <w:p>
+            <w:r>
+              <w:t>Attempt to PM the blocked name. Verify the PM window does not say the user is blocked.</w:t>
+            </w:r>
+          </w:p>
+        </w:tc>
+        <w:tc>
+          <w:tcPr>
+            <w:tcW w:w="720" w:type="dxa"/>
+          </w:tcPr>
+          <w:p/>
+        </w:tc>
+        <w:tc>
+          <w:tcPr>
+            <w:tcW w:w="3168" w:type="dxa"/>
+          </w:tcPr>
+          <w:p/>
+        </w:tc>
+      </w:tr>
+      <w:tr>
+        <w:tc>
+          <w:tcPr>
+            <w:tcW w:w="9576" w:type="dxa"/>
+            <w:gridSpan w:val="4"/>
+          </w:tcPr>
+          <w:p>
+            <w:pPr>
+              <w:jc w:val="center"/>
+            </w:pPr>
+          </w:p>
+          <w:p>
+            <w:pPr>
+              <w:jc w:val="center"/>
+              <w:rPr>
+                <w:b/>
+              </w:rPr>
+            </w:pPr>
+            <w:r>
+              <w:rPr>
+                <w:b/>
+              </w:rPr>
+              <w:t>Modding Functions</w:t>
             </w:r>
           </w:p>
         </w:tc>
@@ -3045,6 +3710,18 @@
       <w:u w:val="single"/>
     </w:rPr>
   </w:style>
+  <w:style w:type="character" w:styleId="FollowedHyperlink">
+    <w:name w:val="FollowedHyperlink"/>
+    <w:basedOn w:val="DefaultParagraphFont"/>
+    <w:uiPriority w:val="99"/>
+    <w:semiHidden/>
+    <w:unhideWhenUsed/>
+    <w:rsid w:val="00776E93"/>
+    <w:rPr>
+      <w:color w:val="800080" w:themeColor="followedHyperlink"/>
+      <w:u w:val="single"/>
+    </w:rPr>
+  </w:style>
 </w:styles>
 </file>
 
@@ -3854,6 +4531,18 @@
     <w:rsid w:val="0016388D"/>
     <w:rPr>
       <w:color w:val="0000FF" w:themeColor="hyperlink"/>
+      <w:u w:val="single"/>
+    </w:rPr>
+  </w:style>
+  <w:style w:type="character" w:styleId="FollowedHyperlink">
+    <w:name w:val="FollowedHyperlink"/>
+    <w:basedOn w:val="DefaultParagraphFont"/>
+    <w:uiPriority w:val="99"/>
+    <w:semiHidden/>
+    <w:unhideWhenUsed/>
+    <w:rsid w:val="00776E93"/>
+    <w:rPr>
+      <w:color w:val="800080" w:themeColor="followedHyperlink"/>
       <w:u w:val="single"/>
     </w:rPr>
   </w:style>
